--- a/Deliverable 2/FINAL Project Deliverable 2.docx
+++ b/Deliverable 2/FINAL Project Deliverable 2.docx
@@ -5408,7 +5408,7 @@
           <w14:ligatures w14:val="standardContextual"/>
         </w:rPr>
         <w:drawing>
-          <wp:inline distT="0" distB="0" distL="0" distR="0" wp14:anchorId="03A7BFD1" wp14:editId="452AF5B4">
+          <wp:inline distT="0" distB="0" distL="0" distR="0" wp14:anchorId="03A7BFD1" wp14:editId="55FD48EE">
             <wp:extent cx="6086764" cy="4012322"/>
             <wp:effectExtent l="0" t="0" r="0" b="1270"/>
             <wp:docPr id="985683100" name="Picture 1" descr="A screenshot of a computer program"/>
@@ -6090,7 +6090,7 @@
           <w14:ligatures w14:val="standardContextual"/>
         </w:rPr>
         <w:drawing>
-          <wp:inline distT="0" distB="0" distL="0" distR="0" wp14:anchorId="5D67EF89" wp14:editId="4DC2CC78">
+          <wp:inline distT="0" distB="0" distL="0" distR="0" wp14:anchorId="5D67EF89" wp14:editId="72919490">
             <wp:extent cx="4904105" cy="2923564"/>
             <wp:effectExtent l="0" t="0" r="0" b="0"/>
             <wp:docPr id="423503182" name="Picture 2" descr="A close-up of a document&#10;&#10;Description automatically generated"/>
@@ -9144,14 +9144,12 @@
         </w:rPr>
         <w:t xml:space="preserve">Although we are a </w:t>
       </w:r>
-      <w:proofErr w:type="spellStart"/>
-      <w:r>
-        <w:rPr>
-          <w:rFonts w:ascii="Times New Roman" w:hAnsi="Times New Roman" w:cs="Times New Roman"/>
-        </w:rPr>
-        <w:t>start up</w:t>
-      </w:r>
-      <w:proofErr w:type="spellEnd"/>
+      <w:r>
+        <w:rPr>
+          <w:rFonts w:ascii="Times New Roman" w:hAnsi="Times New Roman" w:cs="Times New Roman"/>
+        </w:rPr>
+        <w:t>startup</w:t>
+      </w:r>
       <w:r>
         <w:rPr>
           <w:rFonts w:ascii="Times New Roman" w:hAnsi="Times New Roman" w:cs="Times New Roman"/>
@@ -9765,14 +9763,12 @@
         </w:rPr>
         <w:t>Our team is developing an app called Where2Next, which aims to help people share their</w:t>
       </w:r>
-    </w:p>
-    <w:p>
-      <w:pPr>
-        <w:spacing w:after="0" w:line="360" w:lineRule="auto"/>
-        <w:rPr>
-          <w:rFonts w:ascii="Times New Roman" w:hAnsi="Times New Roman" w:cs="Times New Roman"/>
-        </w:rPr>
-      </w:pPr>
+      <w:r>
+        <w:rPr>
+          <w:rFonts w:ascii="Times New Roman" w:hAnsi="Times New Roman" w:cs="Times New Roman"/>
+        </w:rPr>
+        <w:t xml:space="preserve"> </w:t>
+      </w:r>
       <w:r>
         <w:rPr>
           <w:rFonts w:ascii="Times New Roman" w:hAnsi="Times New Roman" w:cs="Times New Roman"/>
@@ -9791,14 +9787,12 @@
         </w:rPr>
         <w:t xml:space="preserve"> discover new places to visit. This paper will compare, and</w:t>
       </w:r>
-    </w:p>
-    <w:p>
-      <w:pPr>
-        <w:spacing w:after="0" w:line="360" w:lineRule="auto"/>
-        <w:rPr>
-          <w:rFonts w:ascii="Times New Roman" w:hAnsi="Times New Roman" w:cs="Times New Roman"/>
-        </w:rPr>
-      </w:pPr>
+      <w:r>
+        <w:rPr>
+          <w:rFonts w:ascii="Times New Roman" w:hAnsi="Times New Roman" w:cs="Times New Roman"/>
+        </w:rPr>
+        <w:t xml:space="preserve"> </w:t>
+      </w:r>
       <w:r>
         <w:rPr>
           <w:rFonts w:ascii="Times New Roman" w:hAnsi="Times New Roman" w:cs="Times New Roman"/>
@@ -9815,7 +9809,7 @@
         <w:rPr>
           <w:rFonts w:ascii="Times New Roman" w:hAnsi="Times New Roman" w:cs="Times New Roman"/>
         </w:rPr>
-        <w:t>that include location sharing as a feature, but the three apps this paper will be focusing on are</w:t>
+        <w:t>that include</w:t>
       </w:r>
       <w:r>
         <w:rPr>
@@ -9827,7 +9821,31 @@
         <w:rPr>
           <w:rFonts w:ascii="Times New Roman" w:hAnsi="Times New Roman" w:cs="Times New Roman"/>
         </w:rPr>
-        <w:t>Life360, Glympse, and Swarm. These apps were selected because they focus primarily on</w:t>
+        <w:t>location sharing as a feature, but the three apps this paper will be focusing on are</w:t>
+      </w:r>
+      <w:r>
+        <w:rPr>
+          <w:rFonts w:ascii="Times New Roman" w:hAnsi="Times New Roman" w:cs="Times New Roman"/>
+        </w:rPr>
+        <w:t xml:space="preserve"> </w:t>
+      </w:r>
+      <w:r>
+        <w:rPr>
+          <w:rFonts w:ascii="Times New Roman" w:hAnsi="Times New Roman" w:cs="Times New Roman"/>
+        </w:rPr>
+        <w:t>Life360,</w:t>
+      </w:r>
+      <w:r>
+        <w:rPr>
+          <w:rFonts w:ascii="Times New Roman" w:hAnsi="Times New Roman" w:cs="Times New Roman"/>
+        </w:rPr>
+        <w:t xml:space="preserve"> </w:t>
+      </w:r>
+      <w:r>
+        <w:rPr>
+          <w:rFonts w:ascii="Times New Roman" w:hAnsi="Times New Roman" w:cs="Times New Roman"/>
+        </w:rPr>
+        <w:t>Glympse, and Swarm. These apps were selected because they focus primarily on</w:t>
       </w:r>
     </w:p>
     <w:p>
@@ -9916,7 +9934,19 @@
         <w:rPr>
           <w:rFonts w:ascii="Times New Roman" w:hAnsi="Times New Roman" w:cs="Times New Roman"/>
         </w:rPr>
-        <w:t xml:space="preserve">threatening accident. The location statistics shared by the app is in real </w:t>
+        <w:t xml:space="preserve">threatening accident. The </w:t>
+      </w:r>
+      <w:r>
+        <w:rPr>
+          <w:rFonts w:ascii="Times New Roman" w:hAnsi="Times New Roman" w:cs="Times New Roman"/>
+        </w:rPr>
+        <w:t>l</w:t>
+      </w:r>
+      <w:r>
+        <w:rPr>
+          <w:rFonts w:ascii="Times New Roman" w:hAnsi="Times New Roman" w:cs="Times New Roman"/>
+        </w:rPr>
+        <w:t xml:space="preserve">ocation statistics shared by the app is in real </w:t>
       </w:r>
       <w:r>
         <w:rPr>
@@ -9985,7 +10015,7 @@
         <w:rPr>
           <w:rFonts w:ascii="Times New Roman" w:hAnsi="Times New Roman" w:cs="Times New Roman"/>
         </w:rPr>
-        <w:t>consents to sharing with other people. Furthermore, Where2Next allows individuals to share</w:t>
+        <w:t>consents to sharing with other people.</w:t>
       </w:r>
       <w:r>
         <w:rPr>
@@ -9997,6 +10027,18 @@
         <w:rPr>
           <w:rFonts w:ascii="Times New Roman" w:hAnsi="Times New Roman" w:cs="Times New Roman"/>
         </w:rPr>
+        <w:t>Furthermore, Where2Next allows individuals to share</w:t>
+      </w:r>
+      <w:r>
+        <w:rPr>
+          <w:rFonts w:ascii="Times New Roman" w:hAnsi="Times New Roman" w:cs="Times New Roman"/>
+        </w:rPr>
+        <w:t xml:space="preserve"> </w:t>
+      </w:r>
+      <w:r>
+        <w:rPr>
+          <w:rFonts w:ascii="Times New Roman" w:hAnsi="Times New Roman" w:cs="Times New Roman"/>
+        </w:rPr>
         <w:t>context about what they did at the location. The two apps may differ in terms of their treatment</w:t>
       </w:r>
       <w:r>
@@ -10074,7 +10116,19 @@
         <w:rPr>
           <w:rFonts w:ascii="Times New Roman" w:hAnsi="Times New Roman" w:cs="Times New Roman"/>
         </w:rPr>
-        <w:t>location sharing app that attempts to remedy the privacy concerns of life360 by giving others a</w:t>
+        <w:t xml:space="preserve">location sharing app that attempts to remedy the privacy concerns of </w:t>
+      </w:r>
+      <w:r>
+        <w:rPr>
+          <w:rFonts w:ascii="Times New Roman" w:hAnsi="Times New Roman" w:cs="Times New Roman"/>
+        </w:rPr>
+        <w:t>L</w:t>
+      </w:r>
+      <w:r>
+        <w:rPr>
+          <w:rFonts w:ascii="Times New Roman" w:hAnsi="Times New Roman" w:cs="Times New Roman"/>
+        </w:rPr>
+        <w:t>ife360 by giving others a</w:t>
       </w:r>
       <w:r>
         <w:rPr>
@@ -10400,7 +10454,19 @@
         <w:rPr>
           <w:rFonts w:ascii="Times New Roman" w:hAnsi="Times New Roman" w:cs="Times New Roman"/>
         </w:rPr>
-        <w:t>In conclusion although there are many location-based sharing apps available,</w:t>
+        <w:t>In conclusion</w:t>
+      </w:r>
+      <w:r>
+        <w:rPr>
+          <w:rFonts w:ascii="Times New Roman" w:hAnsi="Times New Roman" w:cs="Times New Roman"/>
+        </w:rPr>
+        <w:t>,</w:t>
+      </w:r>
+      <w:r>
+        <w:rPr>
+          <w:rFonts w:ascii="Times New Roman" w:hAnsi="Times New Roman" w:cs="Times New Roman"/>
+        </w:rPr>
+        <w:t xml:space="preserve"> although there are many location-based sharing apps available,</w:t>
       </w:r>
       <w:r>
         <w:rPr>
@@ -10535,7 +10601,7 @@
         <w:rPr>
           <w:rFonts w:ascii="Times New Roman" w:hAnsi="Times New Roman" w:cs="Times New Roman"/>
         </w:rPr>
-        <w:t>The core of  Where2Next lies in its innovative features like adjustable radius search, tagging system for user-preferred attributes</w:t>
+        <w:t>The core of Where2Next lies in its innovative features like adjustable radius search, tagging system for user-preferred attributes</w:t>
       </w:r>
       <w:r>
         <w:rPr>
